--- a/Output Links.docx
+++ b/Output Links.docx
@@ -36,6 +36,38 @@
     </w:p>
     <w:p>
       <w:r>
+        <w:t>Final Report Link (</w:t>
+      </w:r>
+      <w:proofErr w:type="spellStart"/>
+      <w:r>
+        <w:t>R</w:t>
+      </w:r>
+      <w:r>
+        <w:rPr>
+          <w:rFonts w:hint="eastAsia"/>
+        </w:rPr>
+        <w:t>pub</w:t>
+      </w:r>
+      <w:proofErr w:type="spellEnd"/>
+      <w:r>
+        <w:t xml:space="preserve">): </w:t>
+      </w:r>
+      <w:hyperlink r:id="rId6" w:history="1">
+        <w:r>
+          <w:rPr>
+            <w:rStyle w:val="Hyperlink"/>
+          </w:rPr>
+          <w:t>http://rpubs.com/norayin/mtacongestion</w:t>
+        </w:r>
+      </w:hyperlink>
+      <w:r>
+        <w:t xml:space="preserve"> </w:t>
+      </w:r>
+      <w:bookmarkStart w:id="0" w:name="_GoBack"/>
+      <w:bookmarkEnd w:id="0"/>
+    </w:p>
+    <w:p>
+      <w:r>
         <w:t>Final Report Link</w:t>
       </w:r>
       <w:r>
@@ -44,44 +76,14 @@
       <w:r>
         <w:t xml:space="preserve">: </w:t>
       </w:r>
-      <w:bookmarkStart w:id="0" w:name="_GoBack"/>
-      <w:r>
-        <w:fldChar w:fldCharType="begin"/>
-      </w:r>
-      <w:r>
-        <w:instrText xml:space="preserve"> HYPERLINK "</w:instrText>
-      </w:r>
-      <w:r>
-        <w:instrText>https://drive.google.com/drive/folders/1SuIVuVjL5wMKirdySHLeulbQ-H-Bc49D?usp=sharing</w:instrText>
-      </w:r>
-      <w:r>
-        <w:instrText xml:space="preserve">" </w:instrText>
-      </w:r>
-      <w:r>
-        <w:fldChar w:fldCharType="separate"/>
-      </w:r>
-      <w:r>
-        <w:rPr>
-          <w:rStyle w:val="Hyperlink"/>
-        </w:rPr>
-        <w:t>https://drive.google.com/drive/folders/1SuIVuVjL5wMKirdySHLe</w:t>
-      </w:r>
-      <w:r>
-        <w:rPr>
-          <w:rStyle w:val="Hyperlink"/>
-        </w:rPr>
-        <w:t>u</w:t>
-      </w:r>
-      <w:r>
-        <w:rPr>
-          <w:rStyle w:val="Hyperlink"/>
-        </w:rPr>
-        <w:t>lbQ-H-Bc49D?usp=sharing</w:t>
-      </w:r>
-      <w:r>
-        <w:fldChar w:fldCharType="end"/>
-      </w:r>
-      <w:bookmarkEnd w:id="0"/>
+      <w:hyperlink r:id="rId7" w:history="1">
+        <w:r>
+          <w:rPr>
+            <w:rStyle w:val="Hyperlink"/>
+          </w:rPr>
+          <w:t>https://drive.google.com/drive/folders/1SuIVuVjL5wMKirdySHLeulbQ-H-Bc49D?usp=sharing</w:t>
+        </w:r>
+      </w:hyperlink>
       <w:r>
         <w:t xml:space="preserve"> </w:t>
       </w:r>
